--- a/webroot/document/resume.docx
+++ b/webroot/document/resume.docx
@@ -1065,7 +1065,7 @@
 </file>
 
 <file path=customXml/itemProps1.xml><?xml version="1.0" encoding="utf-8"?>
-<ds:datastoreItem xmlns:ds="http://schemas.openxmlformats.org/officeDocument/2006/customXml" ds:itemID="{06113507-266B-4FE0-BC13-5E9C401F8665}">
+<ds:datastoreItem xmlns:ds="http://schemas.openxmlformats.org/officeDocument/2006/customXml" ds:itemID="{996998CA-E2A5-4FAF-96FA-5C7FB0D1019A}">
   <ds:schemaRefs>
     <ds:schemaRef ds:uri="http://schemas.openxmlformats.org/officeDocument/2006/bibliography"/>
   </ds:schemaRefs>
